--- a/src/documents/Loop__LOOP_Files/SE_CMS_06LMSP_B_MSA1.docx
+++ b/src/documents/Loop__LOOP_Files/SE_CMS_06LMSP_B_MSA1.docx
@@ -164,508 +164,511 @@
               </w:rPr>
               <w:t>&lt;&lt;Address_GLBL_Line_1_Adrs_Txt_GLBL&gt;&gt;</w:t>
             </w:r>
-            <w:r>
+          </w:p>
+          <w:p>
+            <w:pPr>
+              <w:tabs>
+                <w:tab w:val="right" w:pos="8823"/>
+              </w:tabs>
+              <w:spacing w:line="280" w:lineRule="exact"/>
               <w:rPr>
                 <w:rFonts w:ascii="Arial" w:hAnsi="Arial" w:cs="Arial"/>
                 <w:sz w:val="22"/>
                 <w:szCs w:val="22"/>
                 <w:lang w:val="en-US"/>
               </w:rPr>
+            </w:pPr>
+            <w:r>
+              <w:rPr>
+                <w:rFonts w:ascii="Arial" w:hAnsi="Arial" w:cs="Arial"/>
+                <w:sz w:val="22"/>
+                <w:szCs w:val="22"/>
+                <w:lang w:val="en-US"/>
+              </w:rPr>
+              <w:t>&lt;&lt;Address_GLBL_Line_2_Adrs_Txt_GLBL&gt;&gt;</w:t>
+            </w:r>
+          </w:p>
+          <w:p>
+            <w:pPr>
+              <w:rPr>
+                <w:rFonts w:ascii="Arial" w:hAnsi="Arial" w:cs="Arial"/>
+                <w:sz w:val="22"/>
+                <w:szCs w:val="22"/>
+              </w:rPr>
+            </w:pPr>
+            <w:r>
+              <w:rPr>
+                <w:rFonts w:ascii="Arial" w:hAnsi="Arial" w:cs="Arial"/>
+                <w:sz w:val="22"/>
+                <w:szCs w:val="22"/>
+                <w:lang w:val="en-US"/>
+              </w:rPr>
+              <w:t>&lt;&lt;Address_GLBL_Zip_Postal_Code_GLBL&gt;&gt; &lt;&lt;Address_GLBL_City_GLBL&gt;&gt;</w:t>
+            </w:r>
+            <w:r>
+              <w:rPr>
+                <w:rFonts w:ascii="Arial" w:hAnsi="Arial" w:cs="Arial"/>
+                <w:sz w:val="22"/>
+                <w:szCs w:val="22"/>
+              </w:rPr>
               <w:t xml:space="preserve"> </w:t>
             </w:r>
-            <w:bookmarkStart w:id="2" w:name="_GoBack"/>
+          </w:p>
+          <w:p>
+            <w:pPr>
+              <w:rPr>
+                <w:rFonts w:ascii="Arial" w:hAnsi="Arial" w:cs="Arial"/>
+                <w:i/>
+                <w:sz w:val="22"/>
+                <w:szCs w:val="22"/>
+              </w:rPr>
+            </w:pPr>
+            <w:r>
+              <w:rPr>
+                <w:rFonts w:ascii="Arial" w:hAnsi="Arial" w:cs="Arial"/>
+                <w:sz w:val="22"/>
+                <w:szCs w:val="22"/>
+              </w:rPr>
+              <w:t xml:space="preserve"> </w:t>
+            </w:r>
+          </w:p>
+          <w:p>
+            <w:pPr>
+              <w:rPr>
+                <w:rFonts w:ascii="Arial" w:hAnsi="Arial" w:cs="Arial"/>
+                <w:i/>
+                <w:sz w:val="22"/>
+                <w:szCs w:val="22"/>
+                <w:lang w:val="sv-SE"/>
+              </w:rPr>
+            </w:pPr>
+            <w:r>
+              <w:rPr>
+                <w:rFonts w:ascii="Arial" w:hAnsi="Arial" w:cs="Arial"/>
+                <w:i/>
+                <w:sz w:val="22"/>
+                <w:szCs w:val="22"/>
+                <w:lang w:val="sv-SE"/>
+              </w:rPr>
+              <w:t>(eller)</w:t>
+            </w:r>
+          </w:p>
+          <w:p>
+            <w:pPr>
+              <w:rPr>
+                <w:rFonts w:ascii="Arial" w:hAnsi="Arial" w:cs="Arial"/>
+                <w:i/>
+                <w:sz w:val="22"/>
+                <w:szCs w:val="22"/>
+                <w:lang w:val="sv-SE"/>
+              </w:rPr>
+            </w:pPr>
+            <w:r>
+              <w:rPr>
+                <w:rFonts w:ascii="Arial" w:hAnsi="Arial" w:cs="Arial"/>
+                <w:sz w:val="22"/>
+                <w:szCs w:val="22"/>
+                <w:lang w:val="sv-SE"/>
+              </w:rPr>
+              <w:t>(“Uppdragtagares företag”)</w:t>
+            </w:r>
+          </w:p>
+          <w:p>
+            <w:pPr>
+              <w:rPr>
+                <w:rFonts w:ascii="Arial" w:hAnsi="Arial" w:cs="Arial"/>
+                <w:sz w:val="22"/>
+                <w:szCs w:val="22"/>
+                <w:lang w:val="sv-SE"/>
+              </w:rPr>
+            </w:pPr>
+            <w:r>
+              <w:rPr>
+                <w:rFonts w:ascii="Arial" w:hAnsi="Arial" w:cs="Arial"/>
+                <w:sz w:val="22"/>
+                <w:szCs w:val="22"/>
+                <w:lang w:val="sv-SE"/>
+              </w:rPr>
+              <w:t xml:space="preserve">&lt;&lt;Form_HCP Company Name&gt;&gt; </w:t>
+            </w:r>
+          </w:p>
+          <w:p>
+            <w:pPr>
+              <w:rPr>
+                <w:rFonts w:ascii="Arial" w:hAnsi="Arial" w:cs="Arial"/>
+                <w:sz w:val="22"/>
+                <w:szCs w:val="22"/>
+                <w:lang w:val="sv-SE"/>
+              </w:rPr>
+            </w:pPr>
+            <w:r>
+              <w:rPr>
+                <w:rFonts w:ascii="Arial" w:hAnsi="Arial" w:cs="Arial"/>
+                <w:sz w:val="22"/>
+                <w:szCs w:val="22"/>
+                <w:lang w:val="sv-SE"/>
+              </w:rPr>
+              <w:t>&lt;&lt;Form_HCP Company Address&gt;&gt;</w:t>
+            </w:r>
+          </w:p>
+          <w:p>
+            <w:pPr>
+              <w:rPr>
+                <w:rFonts w:ascii="Arial" w:hAnsi="Arial" w:cs="Arial"/>
+                <w:sz w:val="22"/>
+                <w:szCs w:val="22"/>
+                <w:lang w:val="sv-SE"/>
+              </w:rPr>
+            </w:pPr>
+          </w:p>
+          <w:p>
+            <w:pPr>
+              <w:rPr>
+                <w:rFonts w:ascii="Arial" w:hAnsi="Arial" w:cs="Arial"/>
+                <w:sz w:val="22"/>
+                <w:szCs w:val="22"/>
+                <w:lang w:val="sv-SE"/>
+              </w:rPr>
+            </w:pPr>
+            <w:r>
+              <w:rPr>
+                <w:rFonts w:ascii="Arial" w:hAnsi="Arial" w:cs="Arial"/>
+                <w:sz w:val="22"/>
+                <w:szCs w:val="22"/>
+                <w:lang w:val="sv-SE"/>
+              </w:rPr>
+              <w:t>Och</w:t>
+            </w:r>
+          </w:p>
+          <w:p>
+            <w:pPr>
+              <w:jc w:val="both"/>
+              <w:rPr>
+                <w:rFonts w:ascii="Arial" w:hAnsi="Arial" w:cs="Arial"/>
+                <w:sz w:val="22"/>
+                <w:szCs w:val="22"/>
+                <w:highlight w:val="yellow"/>
+                <w:lang w:val="sv-SE"/>
+              </w:rPr>
+            </w:pPr>
+            <w:r>
+              <w:rPr>
+                <w:rFonts w:ascii="Arial" w:hAnsi="Arial" w:cs="Arial"/>
+                <w:sz w:val="22"/>
+                <w:szCs w:val="22"/>
+                <w:lang w:val="sv-SE"/>
+              </w:rPr>
+              <w:t>(“Sjukvårdshuvudman”)</w:t>
+            </w:r>
+          </w:p>
+          <w:p>
+            <w:pPr>
+              <w:jc w:val="both"/>
+              <w:rPr>
+                <w:rFonts w:ascii="Arial" w:hAnsi="Arial" w:cs="Arial"/>
+                <w:sz w:val="22"/>
+                <w:szCs w:val="22"/>
+                <w:lang w:val="en-US"/>
+              </w:rPr>
+            </w:pPr>
+            <w:r>
+              <w:rPr>
+                <w:rFonts w:ascii="Arial" w:hAnsi="Arial" w:cs="Arial"/>
+                <w:sz w:val="22"/>
+                <w:szCs w:val="22"/>
+                <w:lang w:val="en-US"/>
+              </w:rPr>
+              <w:t>&lt;&lt;Form_HCO Name&gt;&gt;</w:t>
+            </w:r>
+          </w:p>
+          <w:p>
+            <w:pPr>
+              <w:jc w:val="both"/>
+              <w:rPr>
+                <w:rFonts w:ascii="Arial" w:hAnsi="Arial" w:cs="Arial"/>
+                <w:sz w:val="22"/>
+                <w:szCs w:val="22"/>
+                <w:lang w:val="en-US"/>
+              </w:rPr>
+            </w:pPr>
+            <w:r>
+              <w:rPr>
+                <w:rFonts w:ascii="Arial" w:hAnsi="Arial" w:cs="Arial"/>
+                <w:sz w:val="22"/>
+                <w:szCs w:val="22"/>
+                <w:lang w:val="en-US"/>
+              </w:rPr>
+              <w:t>&lt;&lt;Form_HCO Address&gt;&gt;</w:t>
+            </w:r>
+          </w:p>
+          <w:p>
+            <w:pPr>
+              <w:rPr>
+                <w:rFonts w:ascii="Arial" w:hAnsi="Arial" w:cs="Arial"/>
+                <w:sz w:val="22"/>
+                <w:szCs w:val="22"/>
+                <w:lang w:val="en-US"/>
+              </w:rPr>
+            </w:pPr>
+          </w:p>
+          <w:p>
+            <w:pPr>
+              <w:rPr>
+                <w:rFonts w:ascii="Arial" w:hAnsi="Arial" w:cs="Arial"/>
+                <w:sz w:val="22"/>
+                <w:szCs w:val="22"/>
+                <w:lang w:val="sv-SE"/>
+              </w:rPr>
+            </w:pPr>
+            <w:r>
+              <w:rPr>
+                <w:rFonts w:ascii="Arial" w:hAnsi="Arial" w:cs="Arial"/>
+                <w:sz w:val="22"/>
+                <w:szCs w:val="22"/>
+                <w:lang w:val="sv-SE"/>
+              </w:rPr>
+              <w:t>Och</w:t>
+            </w:r>
+            <w:r>
+              <w:rPr>
+                <w:rFonts w:ascii="Arial" w:hAnsi="Arial" w:cs="Arial"/>
+                <w:sz w:val="22"/>
+                <w:szCs w:val="22"/>
+                <w:lang w:val="sv-SE"/>
+              </w:rPr>
+              <w:t xml:space="preserve"> </w:t>
+            </w:r>
+          </w:p>
+          <w:p>
+            <w:pPr>
+              <w:rPr>
+                <w:rFonts w:ascii="Arial" w:hAnsi="Arial" w:cs="Arial"/>
+                <w:sz w:val="22"/>
+                <w:szCs w:val="22"/>
+                <w:lang w:val="sv-SE"/>
+              </w:rPr>
+            </w:pPr>
+            <w:r>
+              <w:rPr>
+                <w:rFonts w:ascii="Arial" w:hAnsi="Arial" w:cs="Arial"/>
+                <w:sz w:val="22"/>
+                <w:szCs w:val="22"/>
+                <w:lang w:val="sv-SE"/>
+              </w:rPr>
+              <w:t>(“Lilly”)</w:t>
+            </w:r>
+          </w:p>
+          <w:p>
+            <w:pPr>
+              <w:ind w:right="213"/>
+              <w:rPr>
+                <w:rFonts w:ascii="Arial" w:hAnsi="Arial" w:cs="Arial"/>
+                <w:sz w:val="22"/>
+                <w:szCs w:val="22"/>
+                <w:shd w:val="clear" w:color="auto" w:fill="FFFFFF"/>
+                <w:lang w:val="sv-SE"/>
+              </w:rPr>
+            </w:pPr>
+            <w:r>
+              <w:rPr>
+                <w:rFonts w:ascii="Arial" w:hAnsi="Arial" w:cs="Arial"/>
+                <w:sz w:val="22"/>
+                <w:szCs w:val="22"/>
+                <w:shd w:val="clear" w:color="auto" w:fill="FFFFFF"/>
+                <w:lang w:val="sv-SE"/>
+              </w:rPr>
+              <w:t>Eli Lilly Sweden AB</w:t>
+            </w:r>
+          </w:p>
+          <w:p>
+            <w:pPr>
+              <w:ind w:right="213"/>
+              <w:rPr>
+                <w:rFonts w:ascii="Arial" w:hAnsi="Arial" w:cs="Arial"/>
+                <w:sz w:val="22"/>
+                <w:szCs w:val="22"/>
+                <w:shd w:val="clear" w:color="auto" w:fill="FFFFFF"/>
+                <w:lang w:val="sv-SE"/>
+              </w:rPr>
+            </w:pPr>
+            <w:r>
+              <w:rPr>
+                <w:rFonts w:ascii="Arial" w:hAnsi="Arial" w:cs="Arial"/>
+                <w:sz w:val="22"/>
+                <w:szCs w:val="22"/>
+                <w:shd w:val="clear" w:color="auto" w:fill="FFFFFF"/>
+                <w:lang w:val="sv-SE"/>
+              </w:rPr>
+              <w:t>Gus</w:t>
+            </w:r>
+            <w:r>
+              <w:rPr>
+                <w:rFonts w:ascii="Arial" w:hAnsi="Arial" w:cs="Arial"/>
+                <w:sz w:val="22"/>
+                <w:szCs w:val="22"/>
+                <w:shd w:val="clear" w:color="auto" w:fill="FFFFFF"/>
+                <w:lang w:val="sv-SE"/>
+              </w:rPr>
+              <w:t>tav III:s boulevard 42</w:t>
+            </w:r>
+          </w:p>
+          <w:p>
+            <w:pPr>
+              <w:ind w:right="213"/>
+              <w:rPr>
+                <w:rFonts w:ascii="Arial" w:hAnsi="Arial" w:cs="Arial"/>
+                <w:sz w:val="22"/>
+                <w:szCs w:val="22"/>
+                <w:shd w:val="clear" w:color="auto" w:fill="FFFFFF"/>
+                <w:lang w:val="sv-SE"/>
+              </w:rPr>
+            </w:pPr>
+            <w:r>
+              <w:rPr>
+                <w:rFonts w:ascii="Arial" w:hAnsi="Arial" w:cs="Arial"/>
+                <w:sz w:val="22"/>
+                <w:szCs w:val="22"/>
+                <w:shd w:val="clear" w:color="auto" w:fill="FFFFFF"/>
+                <w:lang w:val="sv-SE"/>
+              </w:rPr>
+              <w:t>SE-169 27 Solna</w:t>
+            </w:r>
+          </w:p>
+          <w:p>
+            <w:pPr>
+              <w:ind w:right="213"/>
+              <w:rPr>
+                <w:rFonts w:ascii="Arial" w:hAnsi="Arial" w:cs="Arial"/>
+                <w:color w:val="343434"/>
+                <w:sz w:val="22"/>
+                <w:szCs w:val="22"/>
+                <w:shd w:val="clear" w:color="auto" w:fill="FFFFFF"/>
+                <w:lang w:val="sv-SE"/>
+              </w:rPr>
+            </w:pPr>
+          </w:p>
+          <w:p>
+            <w:pPr>
+              <w:rPr>
+                <w:rFonts w:ascii="Arial" w:hAnsi="Arial" w:cs="Arial"/>
+                <w:sz w:val="22"/>
+                <w:szCs w:val="22"/>
+                <w:lang w:val="sv-SE"/>
+              </w:rPr>
+            </w:pPr>
+            <w:r>
+              <w:rPr>
+                <w:rFonts w:ascii="Arial" w:hAnsi="Arial" w:cs="Arial"/>
+                <w:sz w:val="22"/>
+                <w:szCs w:val="22"/>
+                <w:lang w:val="sv-SE"/>
+              </w:rPr>
+              <w:t>Parterna avtalar härmed som följer:</w:t>
+            </w:r>
+          </w:p>
+          <w:p>
+            <w:pPr>
+              <w:rPr>
+                <w:rFonts w:ascii="Arial" w:hAnsi="Arial" w:cs="Arial"/>
+                <w:sz w:val="22"/>
+                <w:szCs w:val="22"/>
+                <w:lang w:val="sv-SE"/>
+              </w:rPr>
+            </w:pPr>
+          </w:p>
+          <w:p>
+            <w:pPr>
+              <w:rPr>
+                <w:rFonts w:ascii="Arial" w:hAnsi="Arial" w:cs="Arial"/>
+                <w:sz w:val="22"/>
+                <w:szCs w:val="22"/>
+                <w:lang w:val="sv-SE"/>
+              </w:rPr>
+            </w:pPr>
+            <w:r>
+              <w:rPr>
+                <w:rFonts w:ascii="Arial" w:hAnsi="Arial" w:cs="Arial"/>
+                <w:sz w:val="22"/>
+                <w:szCs w:val="22"/>
+                <w:lang w:val="sv-SE"/>
+              </w:rPr>
+              <w:t xml:space="preserve">Detta Ramavtal, med tillhörande bilagda Allmänna villkor (”Avtalet”), träder i kraft från och med det datum då den </w:t>
+            </w:r>
+            <w:r>
+              <w:rPr>
+                <w:rFonts w:ascii="Arial" w:hAnsi="Arial" w:cs="Arial"/>
+                <w:sz w:val="22"/>
+                <w:szCs w:val="22"/>
+                <w:lang w:val="sv-SE"/>
+              </w:rPr>
+              <w:t>sista av samtliga tre parter har undertecknat Avtalet och skall vara giltigt fram till</w:t>
+            </w:r>
+            <w:r>
+              <w:rPr>
+                <w:rFonts w:ascii="Arial" w:hAnsi="Arial" w:cs="Arial"/>
+                <w:sz w:val="22"/>
+                <w:szCs w:val="22"/>
+                <w:lang w:val="sv-SE"/>
+              </w:rPr>
+              <w:t xml:space="preserve"> </w:t>
+            </w:r>
+            <w:r>
+              <w:rPr>
+                <w:rFonts w:ascii="Arial" w:hAnsi="Arial" w:cs="Arial"/>
+                <w:sz w:val="22"/>
+                <w:szCs w:val="22"/>
+                <w:lang w:val="sv-SE"/>
+              </w:rPr>
+              <w:fldChar w:fldCharType="begin"/>
+            </w:r>
+            <w:r>
+              <w:rPr>
+                <w:rFonts w:ascii="Arial" w:hAnsi="Arial" w:cs="Arial"/>
+                <w:sz w:val="22"/>
+                <w:szCs w:val="22"/>
+                <w:lang w:val="sv-SE"/>
+              </w:rPr>
+              <w:instrText xml:space="preserve"> SET "ContractEndDate" "</w:instrText>
+            </w:r>
+            <w:r>
+              <w:rPr>
+                <w:rFonts w:ascii="Arial" w:hAnsi="Arial" w:cs="Arial"/>
+                <w:sz w:val="22"/>
+                <w:szCs w:val="22"/>
+                <w:lang w:val="da-DK"/>
+              </w:rPr>
+              <w:instrText>&lt;&lt;HCP_Contract_MERC_MSA_End_Date_MERC&gt;&gt;</w:instrText>
+            </w:r>
+            <w:r>
+              <w:rPr>
+                <w:rFonts w:ascii="Arial" w:hAnsi="Arial" w:cs="Arial"/>
+                <w:sz w:val="22"/>
+                <w:szCs w:val="22"/>
+                <w:lang w:val="da-DK"/>
+              </w:rPr>
+              <w:instrText>"</w:instrText>
+            </w:r>
+            <w:r>
+              <w:rPr>
+                <w:rFonts w:ascii="Arial" w:hAnsi="Arial" w:cs="Arial"/>
+                <w:sz w:val="22"/>
+                <w:szCs w:val="22"/>
+                <w:lang w:val="sv-SE"/>
+              </w:rPr>
+              <w:fldChar w:fldCharType="separate"/>
+            </w:r>
+            <w:bookmarkStart w:id="2" w:name="ContractEndDate"/>
+            <w:r>
+              <w:rPr>
+                <w:rFonts w:ascii="Arial" w:hAnsi="Arial" w:cs="Arial"/>
+                <w:noProof/>
+                <w:sz w:val="22"/>
+                <w:szCs w:val="22"/>
+                <w:lang w:val="da-DK"/>
+              </w:rPr>
+              <w:t>&lt;&lt;HCP_Contract_MERC_MSA_End_Date_MERC&gt;&gt;</w:t>
+            </w:r>
             <w:bookmarkEnd w:id="2"/>
-            <w:r>
-              <w:rPr>
-                <w:rFonts w:ascii="Arial" w:hAnsi="Arial" w:cs="Arial"/>
-                <w:sz w:val="22"/>
-                <w:szCs w:val="22"/>
-                <w:lang w:val="en-US"/>
-              </w:rPr>
-              <w:t>&lt;&lt;Address_GLBL_Line_2_Adrs_Txt_GLBL&gt;&gt;</w:t>
-            </w:r>
-          </w:p>
-          <w:p>
-            <w:pPr>
-              <w:rPr>
-                <w:rFonts w:ascii="Arial" w:hAnsi="Arial" w:cs="Arial"/>
-                <w:sz w:val="22"/>
-                <w:szCs w:val="22"/>
-              </w:rPr>
-            </w:pPr>
-            <w:r>
-              <w:rPr>
-                <w:rFonts w:ascii="Arial" w:hAnsi="Arial" w:cs="Arial"/>
-                <w:sz w:val="22"/>
-                <w:szCs w:val="22"/>
-                <w:lang w:val="en-US"/>
-              </w:rPr>
-              <w:t>&lt;&lt;Address_GLBL_Zip_Postal_Code_GLBL&gt;&gt; &lt;&lt;Address_GLBL_City_GLBL&gt;&gt;</w:t>
-            </w:r>
-            <w:r>
-              <w:rPr>
-                <w:rFonts w:ascii="Arial" w:hAnsi="Arial" w:cs="Arial"/>
-                <w:sz w:val="22"/>
-                <w:szCs w:val="22"/>
-              </w:rPr>
-              <w:t xml:space="preserve"> </w:t>
-            </w:r>
-          </w:p>
-          <w:p>
-            <w:pPr>
-              <w:rPr>
-                <w:rFonts w:ascii="Arial" w:hAnsi="Arial" w:cs="Arial"/>
-                <w:i/>
-                <w:sz w:val="22"/>
-                <w:szCs w:val="22"/>
-              </w:rPr>
-            </w:pPr>
-            <w:r>
-              <w:rPr>
-                <w:rFonts w:ascii="Arial" w:hAnsi="Arial" w:cs="Arial"/>
-                <w:sz w:val="22"/>
-                <w:szCs w:val="22"/>
-              </w:rPr>
-              <w:t xml:space="preserve"> </w:t>
-            </w:r>
-          </w:p>
-          <w:p>
-            <w:pPr>
-              <w:rPr>
-                <w:rFonts w:ascii="Arial" w:hAnsi="Arial" w:cs="Arial"/>
-                <w:i/>
-                <w:sz w:val="22"/>
-                <w:szCs w:val="22"/>
-                <w:lang w:val="sv-SE"/>
-              </w:rPr>
-            </w:pPr>
-            <w:r>
-              <w:rPr>
-                <w:rFonts w:ascii="Arial" w:hAnsi="Arial" w:cs="Arial"/>
-                <w:i/>
-                <w:sz w:val="22"/>
-                <w:szCs w:val="22"/>
-                <w:lang w:val="sv-SE"/>
-              </w:rPr>
-              <w:t>(eller)</w:t>
-            </w:r>
-          </w:p>
-          <w:p>
-            <w:pPr>
-              <w:rPr>
-                <w:rFonts w:ascii="Arial" w:hAnsi="Arial" w:cs="Arial"/>
-                <w:i/>
-                <w:sz w:val="22"/>
-                <w:szCs w:val="22"/>
-                <w:lang w:val="sv-SE"/>
-              </w:rPr>
-            </w:pPr>
-            <w:r>
-              <w:rPr>
-                <w:rFonts w:ascii="Arial" w:hAnsi="Arial" w:cs="Arial"/>
-                <w:sz w:val="22"/>
-                <w:szCs w:val="22"/>
-                <w:lang w:val="sv-SE"/>
-              </w:rPr>
-              <w:t>(“Uppdragtagares företag”)</w:t>
-            </w:r>
-          </w:p>
-          <w:p>
-            <w:pPr>
-              <w:rPr>
-                <w:rFonts w:ascii="Arial" w:hAnsi="Arial" w:cs="Arial"/>
-                <w:sz w:val="22"/>
-                <w:szCs w:val="22"/>
-                <w:lang w:val="sv-SE"/>
-              </w:rPr>
-            </w:pPr>
-            <w:r>
-              <w:rPr>
-                <w:rFonts w:ascii="Arial" w:hAnsi="Arial" w:cs="Arial"/>
-                <w:sz w:val="22"/>
-                <w:szCs w:val="22"/>
-                <w:lang w:val="sv-SE"/>
-              </w:rPr>
-              <w:t xml:space="preserve">&lt;&lt;Form_HCP Company Name&gt;&gt; </w:t>
-            </w:r>
-          </w:p>
-          <w:p>
-            <w:pPr>
-              <w:rPr>
-                <w:rFonts w:ascii="Arial" w:hAnsi="Arial" w:cs="Arial"/>
-                <w:sz w:val="22"/>
-                <w:szCs w:val="22"/>
-                <w:lang w:val="sv-SE"/>
-              </w:rPr>
-            </w:pPr>
-            <w:r>
-              <w:rPr>
-                <w:rFonts w:ascii="Arial" w:hAnsi="Arial" w:cs="Arial"/>
-                <w:sz w:val="22"/>
-                <w:szCs w:val="22"/>
-                <w:lang w:val="sv-SE"/>
-              </w:rPr>
-              <w:t>&lt;&lt;Form_HCP Company Address&gt;&gt;</w:t>
-            </w:r>
-          </w:p>
-          <w:p>
-            <w:pPr>
-              <w:rPr>
-                <w:rFonts w:ascii="Arial" w:hAnsi="Arial" w:cs="Arial"/>
-                <w:sz w:val="22"/>
-                <w:szCs w:val="22"/>
-                <w:lang w:val="sv-SE"/>
-              </w:rPr>
-            </w:pPr>
-          </w:p>
-          <w:p>
-            <w:pPr>
-              <w:rPr>
-                <w:rFonts w:ascii="Arial" w:hAnsi="Arial" w:cs="Arial"/>
-                <w:sz w:val="22"/>
-                <w:szCs w:val="22"/>
-                <w:lang w:val="sv-SE"/>
-              </w:rPr>
-            </w:pPr>
-            <w:r>
-              <w:rPr>
-                <w:rFonts w:ascii="Arial" w:hAnsi="Arial" w:cs="Arial"/>
-                <w:sz w:val="22"/>
-                <w:szCs w:val="22"/>
-                <w:lang w:val="sv-SE"/>
-              </w:rPr>
-              <w:t>Och</w:t>
-            </w:r>
-          </w:p>
-          <w:p>
-            <w:pPr>
-              <w:jc w:val="both"/>
-              <w:rPr>
-                <w:rFonts w:ascii="Arial" w:hAnsi="Arial" w:cs="Arial"/>
-                <w:sz w:val="22"/>
-                <w:szCs w:val="22"/>
-                <w:highlight w:val="yellow"/>
-                <w:lang w:val="sv-SE"/>
-              </w:rPr>
-            </w:pPr>
-            <w:r>
-              <w:rPr>
-                <w:rFonts w:ascii="Arial" w:hAnsi="Arial" w:cs="Arial"/>
-                <w:sz w:val="22"/>
-                <w:szCs w:val="22"/>
-                <w:lang w:val="sv-SE"/>
-              </w:rPr>
-              <w:t>(“Sjukvårdshuvudman”)</w:t>
-            </w:r>
-          </w:p>
-          <w:p>
-            <w:pPr>
-              <w:jc w:val="both"/>
-              <w:rPr>
-                <w:rFonts w:ascii="Arial" w:hAnsi="Arial" w:cs="Arial"/>
-                <w:sz w:val="22"/>
-                <w:szCs w:val="22"/>
-                <w:lang w:val="en-US"/>
-              </w:rPr>
-            </w:pPr>
-            <w:r>
-              <w:rPr>
-                <w:rFonts w:ascii="Arial" w:hAnsi="Arial" w:cs="Arial"/>
-                <w:sz w:val="22"/>
-                <w:szCs w:val="22"/>
-                <w:lang w:val="en-US"/>
-              </w:rPr>
-              <w:t>&lt;&lt;Form_HCO Name&gt;&gt;</w:t>
-            </w:r>
-          </w:p>
-          <w:p>
-            <w:pPr>
-              <w:jc w:val="both"/>
-              <w:rPr>
-                <w:rFonts w:ascii="Arial" w:hAnsi="Arial" w:cs="Arial"/>
-                <w:sz w:val="22"/>
-                <w:szCs w:val="22"/>
-                <w:lang w:val="en-US"/>
-              </w:rPr>
-            </w:pPr>
-            <w:r>
-              <w:rPr>
-                <w:rFonts w:ascii="Arial" w:hAnsi="Arial" w:cs="Arial"/>
-                <w:sz w:val="22"/>
-                <w:szCs w:val="22"/>
-                <w:lang w:val="en-US"/>
-              </w:rPr>
-              <w:t>&lt;&lt;Form_HCO Address&gt;&gt;</w:t>
-            </w:r>
-          </w:p>
-          <w:p>
-            <w:pPr>
-              <w:rPr>
-                <w:rFonts w:ascii="Arial" w:hAnsi="Arial" w:cs="Arial"/>
-                <w:sz w:val="22"/>
-                <w:szCs w:val="22"/>
-                <w:lang w:val="en-US"/>
-              </w:rPr>
-            </w:pPr>
-          </w:p>
-          <w:p>
-            <w:pPr>
-              <w:rPr>
-                <w:rFonts w:ascii="Arial" w:hAnsi="Arial" w:cs="Arial"/>
-                <w:sz w:val="22"/>
-                <w:szCs w:val="22"/>
-                <w:lang w:val="sv-SE"/>
-              </w:rPr>
-            </w:pPr>
-            <w:r>
-              <w:rPr>
-                <w:rFonts w:ascii="Arial" w:hAnsi="Arial" w:cs="Arial"/>
-                <w:sz w:val="22"/>
-                <w:szCs w:val="22"/>
-                <w:lang w:val="sv-SE"/>
-              </w:rPr>
-              <w:t>Och</w:t>
-            </w:r>
-            <w:r>
-              <w:rPr>
-                <w:rFonts w:ascii="Arial" w:hAnsi="Arial" w:cs="Arial"/>
-                <w:sz w:val="22"/>
-                <w:szCs w:val="22"/>
-                <w:lang w:val="sv-SE"/>
-              </w:rPr>
-              <w:t xml:space="preserve"> </w:t>
-            </w:r>
-          </w:p>
-          <w:p>
-            <w:pPr>
-              <w:rPr>
-                <w:rFonts w:ascii="Arial" w:hAnsi="Arial" w:cs="Arial"/>
-                <w:sz w:val="22"/>
-                <w:szCs w:val="22"/>
-                <w:lang w:val="sv-SE"/>
-              </w:rPr>
-            </w:pPr>
-            <w:r>
-              <w:rPr>
-                <w:rFonts w:ascii="Arial" w:hAnsi="Arial" w:cs="Arial"/>
-                <w:sz w:val="22"/>
-                <w:szCs w:val="22"/>
-                <w:lang w:val="sv-SE"/>
-              </w:rPr>
-              <w:t>(“Lilly”)</w:t>
-            </w:r>
-          </w:p>
-          <w:p>
-            <w:pPr>
-              <w:ind w:right="213"/>
-              <w:rPr>
-                <w:rFonts w:ascii="Arial" w:hAnsi="Arial" w:cs="Arial"/>
-                <w:sz w:val="22"/>
-                <w:szCs w:val="22"/>
-                <w:shd w:val="clear" w:color="auto" w:fill="FFFFFF"/>
-                <w:lang w:val="sv-SE"/>
-              </w:rPr>
-            </w:pPr>
-            <w:r>
-              <w:rPr>
-                <w:rFonts w:ascii="Arial" w:hAnsi="Arial" w:cs="Arial"/>
-                <w:sz w:val="22"/>
-                <w:szCs w:val="22"/>
-                <w:shd w:val="clear" w:color="auto" w:fill="FFFFFF"/>
-                <w:lang w:val="sv-SE"/>
-              </w:rPr>
-              <w:t>Eli Lilly Sweden AB</w:t>
-            </w:r>
-          </w:p>
-          <w:p>
-            <w:pPr>
-              <w:ind w:right="213"/>
-              <w:rPr>
-                <w:rFonts w:ascii="Arial" w:hAnsi="Arial" w:cs="Arial"/>
-                <w:sz w:val="22"/>
-                <w:szCs w:val="22"/>
-                <w:shd w:val="clear" w:color="auto" w:fill="FFFFFF"/>
-                <w:lang w:val="sv-SE"/>
-              </w:rPr>
-            </w:pPr>
-            <w:r>
-              <w:rPr>
-                <w:rFonts w:ascii="Arial" w:hAnsi="Arial" w:cs="Arial"/>
-                <w:sz w:val="22"/>
-                <w:szCs w:val="22"/>
-                <w:shd w:val="clear" w:color="auto" w:fill="FFFFFF"/>
-                <w:lang w:val="sv-SE"/>
-              </w:rPr>
-              <w:t>Gus</w:t>
-            </w:r>
-            <w:r>
-              <w:rPr>
-                <w:rFonts w:ascii="Arial" w:hAnsi="Arial" w:cs="Arial"/>
-                <w:sz w:val="22"/>
-                <w:szCs w:val="22"/>
-                <w:shd w:val="clear" w:color="auto" w:fill="FFFFFF"/>
-                <w:lang w:val="sv-SE"/>
-              </w:rPr>
-              <w:t>tav III:s boulevard 42</w:t>
-            </w:r>
-          </w:p>
-          <w:p>
-            <w:pPr>
-              <w:ind w:right="213"/>
-              <w:rPr>
-                <w:rFonts w:ascii="Arial" w:hAnsi="Arial" w:cs="Arial"/>
-                <w:sz w:val="22"/>
-                <w:szCs w:val="22"/>
-                <w:shd w:val="clear" w:color="auto" w:fill="FFFFFF"/>
-                <w:lang w:val="sv-SE"/>
-              </w:rPr>
-            </w:pPr>
-            <w:r>
-              <w:rPr>
-                <w:rFonts w:ascii="Arial" w:hAnsi="Arial" w:cs="Arial"/>
-                <w:sz w:val="22"/>
-                <w:szCs w:val="22"/>
-                <w:shd w:val="clear" w:color="auto" w:fill="FFFFFF"/>
-                <w:lang w:val="sv-SE"/>
-              </w:rPr>
-              <w:t>SE-169 27 Solna</w:t>
-            </w:r>
-          </w:p>
-          <w:p>
-            <w:pPr>
-              <w:ind w:right="213"/>
-              <w:rPr>
-                <w:rFonts w:ascii="Arial" w:hAnsi="Arial" w:cs="Arial"/>
-                <w:color w:val="343434"/>
-                <w:sz w:val="22"/>
-                <w:szCs w:val="22"/>
-                <w:shd w:val="clear" w:color="auto" w:fill="FFFFFF"/>
-                <w:lang w:val="sv-SE"/>
-              </w:rPr>
-            </w:pPr>
-          </w:p>
-          <w:p>
-            <w:pPr>
-              <w:rPr>
-                <w:rFonts w:ascii="Arial" w:hAnsi="Arial" w:cs="Arial"/>
-                <w:sz w:val="22"/>
-                <w:szCs w:val="22"/>
-                <w:lang w:val="sv-SE"/>
-              </w:rPr>
-            </w:pPr>
-            <w:r>
-              <w:rPr>
-                <w:rFonts w:ascii="Arial" w:hAnsi="Arial" w:cs="Arial"/>
-                <w:sz w:val="22"/>
-                <w:szCs w:val="22"/>
-                <w:lang w:val="sv-SE"/>
-              </w:rPr>
-              <w:t>Parterna avtalar härmed som följer:</w:t>
-            </w:r>
-          </w:p>
-          <w:p>
-            <w:pPr>
-              <w:rPr>
-                <w:rFonts w:ascii="Arial" w:hAnsi="Arial" w:cs="Arial"/>
-                <w:sz w:val="22"/>
-                <w:szCs w:val="22"/>
-                <w:lang w:val="sv-SE"/>
-              </w:rPr>
-            </w:pPr>
-          </w:p>
-          <w:p>
-            <w:pPr>
-              <w:rPr>
-                <w:rFonts w:ascii="Arial" w:hAnsi="Arial" w:cs="Arial"/>
-                <w:sz w:val="22"/>
-                <w:szCs w:val="22"/>
-                <w:lang w:val="sv-SE"/>
-              </w:rPr>
-            </w:pPr>
-            <w:r>
-              <w:rPr>
-                <w:rFonts w:ascii="Arial" w:hAnsi="Arial" w:cs="Arial"/>
-                <w:sz w:val="22"/>
-                <w:szCs w:val="22"/>
-                <w:lang w:val="sv-SE"/>
-              </w:rPr>
-              <w:t xml:space="preserve">Detta Ramavtal, med tillhörande bilagda Allmänna villkor (”Avtalet”), träder i kraft från och med det datum då den </w:t>
-            </w:r>
-            <w:r>
-              <w:rPr>
-                <w:rFonts w:ascii="Arial" w:hAnsi="Arial" w:cs="Arial"/>
-                <w:sz w:val="22"/>
-                <w:szCs w:val="22"/>
-                <w:lang w:val="sv-SE"/>
-              </w:rPr>
-              <w:t>sista av samtliga tre parter har undertecknat Avtalet och skall vara giltigt fram till</w:t>
-            </w:r>
-            <w:r>
-              <w:rPr>
-                <w:rFonts w:ascii="Arial" w:hAnsi="Arial" w:cs="Arial"/>
-                <w:sz w:val="22"/>
-                <w:szCs w:val="22"/>
-                <w:lang w:val="sv-SE"/>
-              </w:rPr>
-              <w:t xml:space="preserve"> </w:t>
-            </w:r>
-            <w:r>
-              <w:rPr>
-                <w:rFonts w:ascii="Arial" w:hAnsi="Arial" w:cs="Arial"/>
-                <w:sz w:val="22"/>
-                <w:szCs w:val="22"/>
-                <w:lang w:val="sv-SE"/>
-              </w:rPr>
-              <w:fldChar w:fldCharType="begin"/>
-            </w:r>
-            <w:r>
-              <w:rPr>
-                <w:rFonts w:ascii="Arial" w:hAnsi="Arial" w:cs="Arial"/>
-                <w:sz w:val="22"/>
-                <w:szCs w:val="22"/>
-                <w:lang w:val="sv-SE"/>
-              </w:rPr>
-              <w:instrText xml:space="preserve"> SET "ContractEndDate" "</w:instrText>
-            </w:r>
-            <w:r>
-              <w:rPr>
-                <w:rFonts w:ascii="Arial" w:hAnsi="Arial" w:cs="Arial"/>
-                <w:sz w:val="22"/>
-                <w:szCs w:val="22"/>
-                <w:lang w:val="da-DK"/>
-              </w:rPr>
-              <w:instrText>&lt;&lt;HCP_Contract_MERC_MSA_End_Date_MERC&gt;&gt;</w:instrText>
-            </w:r>
-            <w:r>
-              <w:rPr>
-                <w:rFonts w:ascii="Arial" w:hAnsi="Arial" w:cs="Arial"/>
-                <w:sz w:val="22"/>
-                <w:szCs w:val="22"/>
-                <w:lang w:val="da-DK"/>
-              </w:rPr>
-              <w:instrText>"</w:instrText>
-            </w:r>
-            <w:r>
-              <w:rPr>
-                <w:rFonts w:ascii="Arial" w:hAnsi="Arial" w:cs="Arial"/>
-                <w:sz w:val="22"/>
-                <w:szCs w:val="22"/>
-                <w:lang w:val="sv-SE"/>
-              </w:rPr>
-              <w:fldChar w:fldCharType="separate"/>
-            </w:r>
-            <w:bookmarkStart w:id="3" w:name="ContractEndDate"/>
-            <w:r>
-              <w:rPr>
-                <w:rFonts w:ascii="Arial" w:hAnsi="Arial" w:cs="Arial"/>
-                <w:noProof/>
-                <w:sz w:val="22"/>
-                <w:szCs w:val="22"/>
-                <w:lang w:val="da-DK"/>
-              </w:rPr>
-              <w:t>&lt;&lt;HCP_Contract_MERC_MSA_End_Date_MERC&gt;&gt;</w:t>
-            </w:r>
-            <w:bookmarkEnd w:id="3"/>
             <w:r>
               <w:rPr>
                 <w:rFonts w:ascii="Arial" w:hAnsi="Arial" w:cs="Arial"/>
@@ -1021,7 +1024,6 @@
                 <w:szCs w:val="22"/>
                 <w:lang w:val="sv-SE"/>
               </w:rPr>
-              <w:lastRenderedPageBreak/>
               <w:t xml:space="preserve">Detta Avtal reglerar de villkor under vilka Uppdragstagaren åtar sig att utföra ett eller flera av ovan nämnda Uppdrag åt Lilly. Inför varje enskilt Uppdrag skall Lilly förse Uppdragstagaren med en detaljerad Uppdragsorder som innehåller all nödvändig information och bekräftelse av alla relevanta detaljer för utförandet av Uppdraget samt det totala arvodesbeloppet för det specifika Uppdraget, baserat på antalet nedlagda timmar. När båda parter har undertecknat Uppdragsordern utgör den en del av detta Avtal. I det fall det uppstår en konflikt mellan detta Avtal och Uppdragsordern, skall detta Avtal äga tolkningsföreträde, såvida inte annat uttryckligen angivits i Uppdragsordern. </w:t>
             </w:r>
           </w:p>
@@ -1574,17 +1576,7 @@
                 <w:szCs w:val="22"/>
                 <w:lang w:val="sv-SE"/>
               </w:rPr>
-              <w:t xml:space="preserve">I det fall Uppdragstagaren har åtagit sig att utföra Uppdrag åt Lilly under en Uppdragsorder </w:t>
-            </w:r>
-            <w:r>
-              <w:rPr>
-                <w:rFonts w:ascii="Arial" w:hAnsi="Arial" w:cs="Arial"/>
-                <w:sz w:val="22"/>
-                <w:szCs w:val="22"/>
-                <w:lang w:val="sv-SE"/>
-              </w:rPr>
-              <w:lastRenderedPageBreak/>
-              <w:t xml:space="preserve">utan ersättning kommer således ingen ersättning utbetalas för sådant Uppdrag. Uppdragstagaren/Sjukvårdshuvudmannen avsäger sig härmed alla rättigheter att begära ersättning för sådana Uppdrag. </w:t>
+              <w:t xml:space="preserve">I det fall Uppdragstagaren har åtagit sig att utföra Uppdrag åt Lilly under en Uppdragsorder utan ersättning kommer således ingen ersättning utbetalas för sådant Uppdrag. Uppdragstagaren/Sjukvårdshuvudmannen avsäger sig härmed alla rättigheter att begära ersättning för sådana Uppdrag. </w:t>
             </w:r>
           </w:p>
         </w:tc>
@@ -3301,6 +3293,8 @@
                 <w:lang w:val="sv-SE"/>
               </w:rPr>
             </w:pPr>
+            <w:bookmarkStart w:id="3" w:name="_GoBack"/>
+            <w:bookmarkEnd w:id="3"/>
           </w:p>
         </w:tc>
       </w:tr>
@@ -5893,7 +5887,7 @@
               <w:szCs w:val="18"/>
               <w:lang w:val="en-US"/>
             </w:rPr>
-            <w:t>8</w:t>
+            <w:t>4</w:t>
           </w:r>
           <w:r>
             <w:rPr>
@@ -8881,20 +8875,6 @@
 </file>
 
 <file path=customXml/item1.xml><?xml version="1.0" encoding="utf-8"?>
-<?mso-contentType ?>
-<FormTemplates xmlns="http://schemas.microsoft.com/sharepoint/v3/contenttype/forms">
-  <Display>DocumentLibraryForm</Display>
-  <Edit>DocumentLibraryForm</Edit>
-  <New>DocumentLibraryForm</New>
-</FormTemplates>
-</file>
-
-<file path=customXml/item2.xml><?xml version="1.0" encoding="utf-8"?>
-<?mso-contentType ?>
-<SharedContentType xmlns="Microsoft.SharePoint.Taxonomy.ContentTypeSync" SourceId="dc7d05db-9a88-43f7-9979-b3027636d983" ContentTypeId="0x0101" PreviousValue="false"/>
-</file>
-
-<file path=customXml/item3.xml><?xml version="1.0" encoding="utf-8"?>
 <p:properties xmlns:p="http://schemas.microsoft.com/office/2006/metadata/properties" xmlns:xsi="http://www.w3.org/2001/XMLSchema-instance" xmlns:pc="http://schemas.microsoft.com/office/infopath/2007/PartnerControls">
   <documentManagement>
     <EnterpriseDocumentLanguageTaxHTField0 xmlns="33648e8c-5399-4ce0-994e-2f4ddb1c4614">
@@ -8921,9 +8901,23 @@
 </p:properties>
 </file>
 
+<file path=customXml/item2.xml><?xml version="1.0" encoding="utf-8"?>
+<?mso-contentType ?>
+<SharedContentType xmlns="Microsoft.SharePoint.Taxonomy.ContentTypeSync" SourceId="dc7d05db-9a88-43f7-9979-b3027636d983" ContentTypeId="0x0101" PreviousValue="false"/>
+</file>
+
+<file path=customXml/item3.xml><?xml version="1.0" encoding="utf-8"?>
+<?mso-contentType ?>
+<FormTemplates xmlns="http://schemas.microsoft.com/sharepoint/v3/contenttype/forms">
+  <Display>DocumentLibraryForm</Display>
+  <Edit>DocumentLibraryForm</Edit>
+  <New>DocumentLibraryForm</New>
+</FormTemplates>
+</file>
+
 <file path=customXml/item4.xml><?xml version="1.0" encoding="utf-8"?>
-<ct:contentTypeSchema xmlns:ct="http://schemas.microsoft.com/office/2006/metadata/contentType" xmlns:ma="http://schemas.microsoft.com/office/2006/metadata/properties/metaAttributes" ct:_="" ma:_="" ma:contentTypeName="Document" ma:contentTypeID="0x010100835FB1F73B653A41B636C9FDA67687B8" ma:contentTypeVersion="5" ma:contentTypeDescription="Create a new document." ma:contentTypeScope="" ma:versionID="94854edb4ece8a383fca1df886b9fb19">
-  <xsd:schema xmlns:xsd="http://www.w3.org/2001/XMLSchema" xmlns:xs="http://www.w3.org/2001/XMLSchema" xmlns:p="http://schemas.microsoft.com/office/2006/metadata/properties" xmlns:ns2="33648e8c-5399-4ce0-994e-2f4ddb1c4614" targetNamespace="http://schemas.microsoft.com/office/2006/metadata/properties" ma:root="true" ma:fieldsID="4383c11d7d13e000ea9a7d347e1afa8f" ns2:_="">
+<ct:contentTypeSchema xmlns:ct="http://schemas.microsoft.com/office/2006/metadata/contentType" xmlns:ma="http://schemas.microsoft.com/office/2006/metadata/properties/metaAttributes" ct:_="" ma:_="" ma:contentTypeName="Document" ma:contentTypeID="0x0101008061CA30BAE04549A0C881271EDD6907" ma:contentTypeVersion="5" ma:contentTypeDescription="Create a new document." ma:contentTypeScope="" ma:versionID="8462f0f36d4d47fcfa065c06c2beced5">
+  <xsd:schema xmlns:xsd="http://www.w3.org/2001/XMLSchema" xmlns:xs="http://www.w3.org/2001/XMLSchema" xmlns:p="http://schemas.microsoft.com/office/2006/metadata/properties" xmlns:ns2="33648e8c-5399-4ce0-994e-2f4ddb1c4614" targetNamespace="http://schemas.microsoft.com/office/2006/metadata/properties" ma:root="true" ma:fieldsID="fb134386ce2530898ae28a85ea058234" ns2:_="">
     <xsd:import namespace="33648e8c-5399-4ce0-994e-2f4ddb1c4614"/>
     <xsd:element name="properties">
       <xsd:complexType>
@@ -8945,7 +8939,7 @@
   <xsd:schema xmlns:xsd="http://www.w3.org/2001/XMLSchema" xmlns:xs="http://www.w3.org/2001/XMLSchema" xmlns:dms="http://schemas.microsoft.com/office/2006/documentManagement/types" xmlns:pc="http://schemas.microsoft.com/office/infopath/2007/PartnerControls" targetNamespace="33648e8c-5399-4ce0-994e-2f4ddb1c4614" elementFormDefault="qualified">
     <xsd:import namespace="http://schemas.microsoft.com/office/2006/documentManagement/types"/>
     <xsd:import namespace="http://schemas.microsoft.com/office/infopath/2007/PartnerControls"/>
-    <xsd:element name="TaxCatchAll" ma:index="7" nillable="true" ma:displayName="Taxonomy Catch All Column" ma:hidden="true" ma:list="{e51b3cf6-e0c0-4b36-a9cc-8b9982152c49}" ma:internalName="TaxCatchAll" ma:showField="CatchAllData" ma:web="4981e8b0-8932-480d-9be8-58d99d2fa62a">
+    <xsd:element name="TaxCatchAll" ma:index="7" nillable="true" ma:displayName="Taxonomy Catch All Column" ma:hidden="true" ma:list="{4bcf46b4-9c82-4571-87ae-2801b8b51bf1}" ma:internalName="TaxCatchAll" ma:showField="CatchAllData" ma:web="d3963328-0e1c-4ba7-86da-8982eff31f1b">
       <xsd:complexType>
         <xsd:complexContent>
           <xsd:extension base="dms:MultiChoiceLookup">
@@ -8956,7 +8950,7 @@
         </xsd:complexContent>
       </xsd:complexType>
     </xsd:element>
-    <xsd:element name="TaxCatchAllLabel" ma:index="8" nillable="true" ma:displayName="Taxonomy Catch All Column1" ma:hidden="true" ma:list="{e51b3cf6-e0c0-4b36-a9cc-8b9982152c49}" ma:internalName="TaxCatchAllLabel" ma:readOnly="true" ma:showField="CatchAllDataLabel" ma:web="4981e8b0-8932-480d-9be8-58d99d2fa62a">
+    <xsd:element name="TaxCatchAllLabel" ma:index="8" nillable="true" ma:displayName="Taxonomy Catch All Column1" ma:hidden="true" ma:list="{4bcf46b4-9c82-4571-87ae-2801b8b51bf1}" ma:internalName="TaxCatchAllLabel" ma:readOnly="true" ma:showField="CatchAllDataLabel" ma:web="d3963328-0e1c-4ba7-86da-8982eff31f1b">
       <xsd:complexType>
         <xsd:complexContent>
           <xsd:extension base="dms:MultiChoiceLookup">
@@ -9086,7 +9080,7 @@
 </file>
 
 <file path=customXml/itemProps1.xml><?xml version="1.0" encoding="utf-8"?>
-<ds:datastoreItem xmlns:ds="http://schemas.openxmlformats.org/officeDocument/2006/customXml" ds:itemID="{6E6ED39E-8028-426C-9261-08B9682D565D}"/>
+<ds:datastoreItem xmlns:ds="http://schemas.openxmlformats.org/officeDocument/2006/customXml" ds:itemID="{C872F2AD-DEBC-4690-9A71-FC47D9EA30A7}"/>
 </file>
 
 <file path=customXml/itemProps2.xml><?xml version="1.0" encoding="utf-8"?>
@@ -9094,13 +9088,13 @@
 </file>
 
 <file path=customXml/itemProps3.xml><?xml version="1.0" encoding="utf-8"?>
-<ds:datastoreItem xmlns:ds="http://schemas.openxmlformats.org/officeDocument/2006/customXml" ds:itemID="{C872F2AD-DEBC-4690-9A71-FC47D9EA30A7}"/>
+<ds:datastoreItem xmlns:ds="http://schemas.openxmlformats.org/officeDocument/2006/customXml" ds:itemID="{6E6ED39E-8028-426C-9261-08B9682D565D}"/>
 </file>
 
 <file path=customXml/itemProps4.xml><?xml version="1.0" encoding="utf-8"?>
-<ds:datastoreItem xmlns:ds="http://schemas.openxmlformats.org/officeDocument/2006/customXml" ds:itemID="{383BB9DE-078F-491B-868E-2F260EF5B2F1}"/>
+<ds:datastoreItem xmlns:ds="http://schemas.openxmlformats.org/officeDocument/2006/customXml" ds:itemID="{0930FCA0-407F-46AB-8D77-B0A33C34679D}"/>
 </file>
 
 <file path=customXml/itemProps5.xml><?xml version="1.0" encoding="utf-8"?>
-<ds:datastoreItem xmlns:ds="http://schemas.openxmlformats.org/officeDocument/2006/customXml" ds:itemID="{F6DCC979-B81A-43A7-B656-18CF4A01872D}"/>
+<ds:datastoreItem xmlns:ds="http://schemas.openxmlformats.org/officeDocument/2006/customXml" ds:itemID="{80814B83-49AF-435D-8500-1EDC2B3EF2A6}"/>
 </file>